--- a/Llamado de atención verbal con constancia por escrito.docx
+++ b/Llamado de atención verbal con constancia por escrito.docx
@@ -617,9 +617,11 @@
                 <w:sz w:val="20"/>
               </w:rPr>
             </w:pPr>
+            <w:bookmarkStart w:id="0" w:name="_GoBack"/>
             <w:r>
               <w:rPr>
                 <w:rFonts w:ascii="Verdana" w:hAnsi="Verdana"/>
+                <w:color w:val="000000" w:themeColor="text1"/>
                 <w:sz w:val="20"/>
               </w:rPr>
               <w:t>Llamado de</w:t>
@@ -627,10 +629,12 @@
             <w:r>
               <w:rPr>
                 <w:rFonts w:ascii="Verdana" w:hAnsi="Verdana"/>
+                <w:color w:val="000000" w:themeColor="text1"/>
                 <w:sz w:val="20"/>
               </w:rPr>
               <w:t xml:space="preserve"> Atención verbal con constancia por escrito. </w:t>
             </w:r>
+            <w:bookmarkEnd w:id="0"/>
           </w:p>
         </w:tc>
       </w:tr>
@@ -705,8 +709,6 @@
               </w:rPr>
               <w:t xml:space="preserve">  </w:t>
             </w:r>
-            <w:bookmarkStart w:id="0" w:name="_GoBack"/>
-            <w:bookmarkEnd w:id="0"/>
             <w:r>
               <w:rPr>
                 <w:rFonts w:ascii="Verdana" w:hAnsi="Verdana"/>
@@ -2125,7 +2127,7 @@
 </file>
 
 <file path=customXml/itemProps1.xml><?xml version="1.0" encoding="utf-8"?>
-<ds:datastoreItem xmlns:ds="http://schemas.openxmlformats.org/officeDocument/2006/customXml" ds:itemID="{C19439DE-9995-4139-8913-CECD0BAB5962}">
+<ds:datastoreItem xmlns:ds="http://schemas.openxmlformats.org/officeDocument/2006/customXml" ds:itemID="{F2BD410E-FF12-4652-93B2-E166843C8E68}">
   <ds:schemaRefs>
     <ds:schemaRef ds:uri="http://schemas.openxmlformats.org/officeDocument/2006/bibliography"/>
   </ds:schemaRefs>
